--- a/2017/Ноябрь/29.11/Чмыхал  ОП.docx
+++ b/2017/Ноябрь/29.11/Чмыхал  ОП.docx
@@ -468,33 +468,11 @@
         <w:rPr>
           <w:lang w:val="ru-RU"/>
         </w:rPr>
-        <w:t xml:space="preserve">ХБП </w:t>
-      </w:r>
-      <w:r>
-        <w:rPr>
-          <w:color w:val="7030A0"/>
-          <w:lang w:val="ru-RU"/>
-        </w:rPr>
-        <w:t>V ст</w:t>
-      </w:r>
-      <w:r>
-        <w:rPr>
-          <w:color w:val="7030A0"/>
-          <w:lang w:val="ru-RU"/>
-        </w:rPr>
-        <w:t xml:space="preserve">. Диабетическая нефропатия </w:t>
-      </w:r>
-      <w:r>
-        <w:rPr>
-          <w:color w:val="7030A0"/>
-          <w:lang w:val="ru-RU"/>
-        </w:rPr>
-        <w:t xml:space="preserve">V ст. </w:t>
-      </w:r>
-      <w:proofErr w:type="spellStart"/>
-      <w:r>
-        <w:rPr>
-          <w:color w:val="7030A0"/>
+        <w:t xml:space="preserve">ХБП V ст. Диабетическая нефропатия V ст. </w:t>
+      </w:r>
+      <w:proofErr w:type="spellStart"/>
+      <w:r>
+        <w:rPr>
           <w:lang w:val="ru-RU"/>
         </w:rPr>
         <w:t>Програмный</w:t>
@@ -502,22 +480,9 @@
       <w:proofErr w:type="spellEnd"/>
       <w:r>
         <w:rPr>
-          <w:color w:val="7030A0"/>
-          <w:lang w:val="ru-RU"/>
-        </w:rPr>
-        <w:t xml:space="preserve"> гемодиализ.</w:t>
-      </w:r>
-      <w:r>
-        <w:rPr>
-          <w:lang w:val="ru-RU"/>
-        </w:rPr>
-        <w:t xml:space="preserve">  Анемия. </w:t>
-      </w:r>
-      <w:r>
-        <w:rPr>
-          <w:lang w:val="ru-RU"/>
-        </w:rPr>
-        <w:t xml:space="preserve">Пролиферативная диабетическая ретинопатия ОИ. Угроза </w:t>
+          <w:lang w:val="ru-RU"/>
+        </w:rPr>
+        <w:t xml:space="preserve"> гемодиализ.  Анемия. Пролиферативная диабетическая ретинопатия ОИ. Угроза </w:t>
       </w:r>
       <w:proofErr w:type="spellStart"/>
       <w:r>
@@ -545,25 +510,124 @@
         <w:rPr>
           <w:lang w:val="ru-RU"/>
         </w:rPr>
-        <w:t xml:space="preserve">  кровоизлияния, осложненная катаракта ОИ</w:t>
-      </w:r>
-      <w:r>
-        <w:rPr>
-          <w:lang w:val="ru-RU"/>
-        </w:rPr>
-        <w:t xml:space="preserve">. </w:t>
-      </w:r>
-      <w:r>
-        <w:rPr>
-          <w:lang w:val="ru-RU"/>
-        </w:rPr>
-        <w:t>Диабетическая дистальная симметричная полинейропатия н/</w:t>
-      </w:r>
+        <w:t xml:space="preserve">  кровоизлияния, осложненная катаракта ОИ.</w:t>
+      </w:r>
+      <w:r>
+        <w:rPr>
+          <w:lang w:val="ru-RU"/>
+        </w:rPr>
+        <w:t xml:space="preserve"> </w:t>
+      </w:r>
+      <w:sdt>
+        <w:sdtPr>
+          <w:rPr>
+            <w:lang w:val="ru-RU"/>
+          </w:rPr>
+          <w:id w:val="631525552"/>
+          <w:placeholder>
+            <w:docPart w:val="EEA0E91527324A0094A8A18C9062E28D"/>
+          </w:placeholder>
+          <w:comboBox>
+            <w:listItem w:displayText="Диабетическая ангиопатия артерий н/к IIcт. " w:value="Диабетическая ангиопатия артерий н/к IIcт. "/>
+            <w:listItem w:displayText="Хирургической  патологии  в данной момент нет." w:value="Хирургической  патологии  в данной момент нет."/>
+          </w:comboBox>
+        </w:sdtPr>
+        <w:sdtContent>
+          <w:r>
+            <w:rPr>
+              <w:lang w:val="ru-RU"/>
+            </w:rPr>
+            <w:t xml:space="preserve">Диабетическая </w:t>
+          </w:r>
+          <w:proofErr w:type="spellStart"/>
+          <w:r>
+            <w:rPr>
+              <w:lang w:val="ru-RU"/>
+            </w:rPr>
+            <w:t>ангиопатия</w:t>
+          </w:r>
+          <w:proofErr w:type="spellEnd"/>
+          <w:r>
+            <w:rPr>
+              <w:lang w:val="ru-RU"/>
+            </w:rPr>
+            <w:t xml:space="preserve"> артерий н/к </w:t>
+          </w:r>
+          <w:proofErr w:type="spellStart"/>
+          <w:r>
+            <w:rPr>
+              <w:lang w:val="ru-RU"/>
+            </w:rPr>
+            <w:t>IIc</w:t>
+          </w:r>
+          <w:proofErr w:type="gramStart"/>
+          <w:r>
+            <w:rPr>
+              <w:lang w:val="ru-RU"/>
+            </w:rPr>
+            <w:t>т</w:t>
+          </w:r>
+          <w:proofErr w:type="spellEnd"/>
+          <w:proofErr w:type="gramEnd"/>
+          <w:r>
+            <w:rPr>
+              <w:lang w:val="ru-RU"/>
+            </w:rPr>
+            <w:t xml:space="preserve">. </w:t>
+          </w:r>
+        </w:sdtContent>
+      </w:sdt>
+      <w:r>
+        <w:rPr>
+          <w:lang w:val="ru-RU"/>
+        </w:rPr>
+        <w:t xml:space="preserve">  С-м диабетической  стопы 1 ст. смешанная форма. длительно не зажи</w:t>
+      </w:r>
+      <w:r>
+        <w:rPr>
+          <w:lang w:val="ru-RU"/>
+        </w:rPr>
+        <w:t>вающие</w:t>
+      </w:r>
+      <w:r>
+        <w:rPr>
+          <w:lang w:val="ru-RU"/>
+        </w:rPr>
+        <w:t xml:space="preserve"> трофические</w:t>
+      </w:r>
+      <w:r>
+        <w:rPr>
+          <w:lang w:val="ru-RU"/>
+        </w:rPr>
+        <w:t xml:space="preserve"> язвы обеих стоп 1 </w:t>
+      </w:r>
+      <w:proofErr w:type="spellStart"/>
       <w:proofErr w:type="gramStart"/>
       <w:r>
         <w:rPr>
           <w:lang w:val="ru-RU"/>
         </w:rPr>
+        <w:t>ст</w:t>
+      </w:r>
+      <w:proofErr w:type="spellEnd"/>
+      <w:proofErr w:type="gramEnd"/>
+      <w:r>
+        <w:rPr>
+          <w:lang w:val="ru-RU"/>
+        </w:rPr>
+        <w:t xml:space="preserve"> по Вагнеру в ст. регенерации.</w:t>
+      </w:r>
+      <w:r>
+        <w:rPr>
+          <w:lang w:val="ru-RU"/>
+        </w:rPr>
+        <w:t xml:space="preserve"> Диабетическая дистальная симметричная полинейропатия н/</w:t>
+      </w:r>
+      <w:proofErr w:type="gramStart"/>
+      <w:r>
+        <w:rPr>
+          <w:lang w:val="ru-RU"/>
+        </w:rPr>
         <w:t>к</w:t>
       </w:r>
       <w:proofErr w:type="gramEnd"/>
@@ -599,18 +663,62 @@
         <w:rPr>
           <w:lang w:val="ru-RU"/>
         </w:rPr>
-        <w:t xml:space="preserve">, сочетанного генеза (дисметаболическая, сосудистая), цереброастенический с-м. </w:t>
-      </w:r>
-      <w:r>
-        <w:rPr>
-          <w:color w:val="C00000"/>
-          <w:lang w:val="ru-RU"/>
-        </w:rPr>
-        <w:t xml:space="preserve">ИБС, </w:t>
-      </w:r>
-      <w:r>
-        <w:rPr>
-          <w:color w:val="C00000"/>
+        <w:t>, сочетанного генеза (</w:t>
+      </w:r>
+      <w:proofErr w:type="spellStart"/>
+      <w:r>
+        <w:rPr>
+          <w:lang w:val="ru-RU"/>
+        </w:rPr>
+        <w:t>дисмета</w:t>
+      </w:r>
+      <w:r>
+        <w:rPr>
+          <w:lang w:val="ru-RU"/>
+        </w:rPr>
+        <w:t>болическая</w:t>
+      </w:r>
+      <w:proofErr w:type="spellEnd"/>
+      <w:r>
+        <w:rPr>
+          <w:lang w:val="ru-RU"/>
+        </w:rPr>
+        <w:t xml:space="preserve">, сосудистая), </w:t>
+      </w:r>
+      <w:proofErr w:type="spellStart"/>
+      <w:r>
+        <w:rPr>
+          <w:lang w:val="ru-RU"/>
+        </w:rPr>
+        <w:t>церебр</w:t>
+      </w:r>
+      <w:r>
+        <w:rPr>
+          <w:lang w:val="ru-RU"/>
+        </w:rPr>
+        <w:t>астенический</w:t>
+      </w:r>
+      <w:proofErr w:type="spellEnd"/>
+      <w:r>
+        <w:rPr>
+          <w:lang w:val="ru-RU"/>
+        </w:rPr>
+        <w:t xml:space="preserve"> с-м. </w:t>
+      </w:r>
+      <w:r>
+        <w:rPr>
+          <w:lang w:val="ru-RU"/>
+        </w:rPr>
+        <w:t>ИБС:</w:t>
+      </w:r>
+      <w:r>
+        <w:rPr>
+          <w:lang w:val="ru-RU"/>
+        </w:rPr>
+        <w:t xml:space="preserve"> </w:t>
+      </w:r>
+      <w:r>
+        <w:rPr>
           <w:lang w:val="ru-RU"/>
         </w:rPr>
         <w:t xml:space="preserve">диффузный кардиосклероз. </w:t>
@@ -618,7 +726,6 @@
       <w:proofErr w:type="spellStart"/>
       <w:r>
         <w:rPr>
-          <w:color w:val="C00000"/>
           <w:lang w:val="ru-RU"/>
         </w:rPr>
         <w:t>Персистирующая</w:t>
@@ -626,56 +733,48 @@
       <w:proofErr w:type="spellEnd"/>
       <w:r>
         <w:rPr>
-          <w:color w:val="C00000"/>
           <w:lang w:val="ru-RU"/>
         </w:rPr>
         <w:t xml:space="preserve"> форма фибрилляции предсердий</w:t>
       </w:r>
       <w:r>
         <w:rPr>
-          <w:color w:val="C00000"/>
           <w:lang w:val="ru-RU"/>
         </w:rPr>
         <w:t>. Гипе</w:t>
       </w:r>
       <w:r>
         <w:rPr>
-          <w:color w:val="C00000"/>
           <w:lang w:val="ru-RU"/>
         </w:rPr>
         <w:t>ртоническая болезнь III стадии 3</w:t>
       </w:r>
       <w:r>
         <w:rPr>
-          <w:color w:val="C00000"/>
           <w:lang w:val="ru-RU"/>
         </w:rPr>
         <w:t xml:space="preserve"> степени. Гипертензивное сердце Риск 4. </w:t>
       </w:r>
       <w:r>
         <w:rPr>
-          <w:color w:val="C00000"/>
           <w:lang w:val="ru-RU"/>
         </w:rPr>
         <w:t>СН I</w:t>
       </w:r>
       <w:r>
         <w:rPr>
-          <w:color w:val="C00000"/>
           <w:lang w:val="en-US"/>
         </w:rPr>
         <w:t>I</w:t>
       </w:r>
       <w:r>
         <w:rPr>
-          <w:color w:val="C00000"/>
           <w:lang w:val="ru-RU"/>
         </w:rPr>
         <w:t xml:space="preserve"> А</w:t>
       </w:r>
       <w:r>
         <w:rPr>
-          <w:color w:val="C00000"/>
           <w:lang w:val="ru-RU"/>
         </w:rPr>
         <w:t>.</w:t>
@@ -691,8 +790,6 @@
           <w:lang w:val="ru-RU"/>
         </w:rPr>
       </w:pPr>
-      <w:bookmarkStart w:id="2" w:name="_GoBack"/>
-      <w:bookmarkEnd w:id="2"/>
       <w:r>
         <w:rPr>
           <w:u w:val="single"/>
@@ -766,7 +863,25 @@
         <w:rPr>
           <w:lang w:val="ru-RU"/>
         </w:rPr>
-        <w:t xml:space="preserve"> со слов больного с 2015г. </w:t>
+        <w:t>,</w:t>
+      </w:r>
+      <w:r>
+        <w:rPr>
+          <w:lang w:val="ru-RU"/>
+        </w:rPr>
+        <w:t xml:space="preserve"> со слов больного</w:t>
+      </w:r>
+      <w:r>
+        <w:rPr>
+          <w:lang w:val="ru-RU"/>
+        </w:rPr>
+        <w:t>,</w:t>
+      </w:r>
+      <w:r>
+        <w:rPr>
+          <w:lang w:val="ru-RU"/>
+        </w:rPr>
+        <w:t xml:space="preserve"> с 2015г. </w:t>
       </w:r>
       <w:r>
         <w:rPr>
@@ -784,7 +899,13 @@
         <w:rPr>
           <w:lang w:val="ru-RU"/>
         </w:rPr>
-        <w:t xml:space="preserve">г. Энергодара в </w:t>
+        <w:t>г. Энергодара от</w:t>
+      </w:r>
+      <w:r>
+        <w:rPr>
+          <w:lang w:val="ru-RU"/>
+        </w:rPr>
+        <w:t xml:space="preserve"> </w:t>
       </w:r>
       <w:r>
         <w:rPr>
@@ -830,21 +951,19 @@
         <w:rPr>
           <w:lang w:val="ru-RU"/>
         </w:rPr>
-        <w:t>/л. В 2016г консультирован эндокринологом ЗОЭД</w:t>
-      </w:r>
-      <w:proofErr w:type="gramStart"/>
-      <w:r>
-        <w:rPr>
-          <w:lang w:val="ru-RU"/>
-        </w:rPr>
-        <w:t xml:space="preserve"> ,</w:t>
-      </w:r>
-      <w:proofErr w:type="gramEnd"/>
-      <w:r>
-        <w:rPr>
-          <w:lang w:val="ru-RU"/>
-        </w:rPr>
-        <w:t xml:space="preserve"> был выставлен СД, тип </w:t>
+        <w:t>/л. В 2016г кон</w:t>
+      </w:r>
+      <w:r>
+        <w:rPr>
+          <w:lang w:val="ru-RU"/>
+        </w:rPr>
+        <w:t>сультирован эндокринологом ЗОЭД</w:t>
+      </w:r>
+      <w:r>
+        <w:rPr>
+          <w:lang w:val="ru-RU"/>
+        </w:rPr>
+        <w:t xml:space="preserve">, был выставлен СД, тип </w:t>
       </w:r>
       <w:r>
         <w:rPr>
@@ -3207,6 +3326,7 @@
               <w:rPr>
                 <w:lang w:val="ru-RU"/>
               </w:rPr>
+              <w:lastRenderedPageBreak/>
               <w:t>19.11</w:t>
             </w:r>
           </w:p>
@@ -3385,7 +3505,6 @@
               <w:rPr>
                 <w:lang w:val="ru-RU"/>
               </w:rPr>
-              <w:lastRenderedPageBreak/>
               <w:t>21.11</w:t>
             </w:r>
           </w:p>
@@ -3721,7 +3840,21 @@
         <w:rPr>
           <w:lang w:val="ru-RU"/>
         </w:rPr>
-        <w:t xml:space="preserve">, сочетанного генеза (дисметаболическая, сосудистая), цереброастенический с-м. </w:t>
+        <w:t>, сочетанного генеза (</w:t>
+      </w:r>
+      <w:proofErr w:type="spellStart"/>
+      <w:r>
+        <w:rPr>
+          <w:lang w:val="ru-RU"/>
+        </w:rPr>
+        <w:t>дисметаболическая</w:t>
+      </w:r>
+      <w:proofErr w:type="spellEnd"/>
+      <w:r>
+        <w:rPr>
+          <w:lang w:val="ru-RU"/>
+        </w:rPr>
+        <w:t xml:space="preserve">, сосудистая), цереброастенический с-м. </w:t>
       </w:r>
     </w:p>
     <w:p>
@@ -4174,11 +4307,19 @@
         </w:rPr>
         <w:t xml:space="preserve"> </w:t>
       </w:r>
-      <w:r>
-        <w:rPr>
-          <w:lang w:val="ru-RU"/>
-        </w:rPr>
-        <w:t xml:space="preserve">ангиопатия </w:t>
+      <w:proofErr w:type="spellStart"/>
+      <w:r>
+        <w:rPr>
+          <w:lang w:val="ru-RU"/>
+        </w:rPr>
+        <w:t>ангиопатия</w:t>
+      </w:r>
+      <w:proofErr w:type="spellEnd"/>
+      <w:r>
+        <w:rPr>
+          <w:lang w:val="ru-RU"/>
+        </w:rPr>
+        <w:t xml:space="preserve"> </w:t>
       </w:r>
       <w:r>
         <w:rPr>
@@ -4247,7 +4388,21 @@
             <w:rPr>
               <w:lang w:val="ru-RU"/>
             </w:rPr>
-            <w:t xml:space="preserve">Диабетическая ангиопатия артерий н/к </w:t>
+            <w:t xml:space="preserve">Диабетическая </w:t>
+          </w:r>
+          <w:proofErr w:type="spellStart"/>
+          <w:r>
+            <w:rPr>
+              <w:lang w:val="ru-RU"/>
+            </w:rPr>
+            <w:t>ангиопатия</w:t>
+          </w:r>
+          <w:proofErr w:type="spellEnd"/>
+          <w:r>
+            <w:rPr>
+              <w:lang w:val="ru-RU"/>
+            </w:rPr>
+            <w:t xml:space="preserve"> артерий н/к </w:t>
           </w:r>
           <w:proofErr w:type="spellStart"/>
           <w:r>
@@ -4289,7 +4444,13 @@
         <w:rPr>
           <w:lang w:val="ru-RU"/>
         </w:rPr>
-        <w:t xml:space="preserve">вающая ране </w:t>
+        <w:t>вающие</w:t>
+      </w:r>
+      <w:r>
+        <w:rPr>
+          <w:lang w:val="ru-RU"/>
+        </w:rPr>
+        <w:t xml:space="preserve"> </w:t>
       </w:r>
       <w:proofErr w:type="spellStart"/>
       <w:r>
@@ -4709,127 +4870,143 @@
           <w:u w:val="single"/>
           <w:lang w:val="ru-RU"/>
         </w:rPr>
-        <w:t>Лечение:</w:t>
-      </w:r>
-      <w:bookmarkStart w:id="3" w:name="лн"/>
-      <w:bookmarkEnd w:id="3"/>
+        <w:t xml:space="preserve">22.11.17 </w:t>
+      </w:r>
+      <w:proofErr w:type="spellStart"/>
+      <w:r>
+        <w:rPr>
+          <w:u w:val="single"/>
+          <w:lang w:val="ru-RU"/>
+        </w:rPr>
+        <w:t>Консиллиум</w:t>
+      </w:r>
+      <w:proofErr w:type="spellEnd"/>
+      <w:r>
+        <w:rPr>
+          <w:lang w:val="ru-RU"/>
+        </w:rPr>
+        <w:t xml:space="preserve"> в составе</w:t>
+      </w:r>
       <w:r>
         <w:rPr>
           <w:lang w:val="ru-RU"/>
         </w:rPr>
         <w:t xml:space="preserve"> </w:t>
       </w:r>
-      <w:r>
-        <w:rPr>
-          <w:lang w:val="ru-RU"/>
-        </w:rPr>
-        <w:t xml:space="preserve"> </w:t>
-      </w:r>
-      <w:proofErr w:type="spellStart"/>
-      <w:r>
-        <w:rPr>
-          <w:lang w:val="ru-RU"/>
-        </w:rPr>
-        <w:t>амлодип</w:t>
-      </w:r>
-      <w:proofErr w:type="spellEnd"/>
-      <w:r>
-        <w:t>и</w:t>
-      </w:r>
-      <w:r>
-        <w:rPr>
-          <w:lang w:val="ru-RU"/>
-        </w:rPr>
-        <w:t xml:space="preserve">н, </w:t>
-      </w:r>
-      <w:proofErr w:type="spellStart"/>
-      <w:r>
-        <w:rPr>
-          <w:lang w:val="ru-RU"/>
-        </w:rPr>
-        <w:t>Генсулин</w:t>
-      </w:r>
-      <w:proofErr w:type="spellEnd"/>
-      <w:r>
-        <w:rPr>
-          <w:lang w:val="ru-RU"/>
-        </w:rPr>
-        <w:t xml:space="preserve"> </w:t>
-      </w:r>
-      <w:r>
-        <w:rPr>
-          <w:lang w:val="en-US"/>
-        </w:rPr>
-        <w:t>R</w:t>
-      </w:r>
-      <w:r>
-        <w:rPr>
-          <w:lang w:val="ru-RU"/>
-        </w:rPr>
-        <w:t xml:space="preserve">, </w:t>
-      </w:r>
-      <w:proofErr w:type="spellStart"/>
-      <w:r>
-        <w:rPr>
-          <w:lang w:val="ru-RU"/>
-        </w:rPr>
-        <w:t>лиотон</w:t>
-      </w:r>
-      <w:proofErr w:type="spellEnd"/>
-      <w:r>
-        <w:rPr>
-          <w:lang w:val="ru-RU"/>
-        </w:rPr>
-        <w:t xml:space="preserve">, </w:t>
-      </w:r>
-      <w:proofErr w:type="spellStart"/>
-      <w:r>
-        <w:rPr>
-          <w:lang w:val="ru-RU"/>
-        </w:rPr>
-        <w:t>Генсулин</w:t>
-      </w:r>
-      <w:proofErr w:type="spellEnd"/>
-      <w:r>
-        <w:rPr>
-          <w:lang w:val="ru-RU"/>
-        </w:rPr>
-        <w:t xml:space="preserve"> Н</w:t>
-      </w:r>
-      <w:r>
-        <w:rPr>
-          <w:lang w:val="ru-RU"/>
-        </w:rPr>
-        <w:t xml:space="preserve">, перевязки с </w:t>
-      </w:r>
-      <w:proofErr w:type="spellStart"/>
-      <w:r>
-        <w:rPr>
-          <w:lang w:val="ru-RU"/>
-        </w:rPr>
-        <w:t>гентаксаном</w:t>
-      </w:r>
-      <w:proofErr w:type="spellEnd"/>
-      <w:r>
-        <w:rPr>
-          <w:lang w:val="ru-RU"/>
-        </w:rPr>
-        <w:t xml:space="preserve">, </w:t>
-      </w:r>
-      <w:proofErr w:type="spellStart"/>
-      <w:r>
-        <w:rPr>
-          <w:lang w:val="ru-RU"/>
-        </w:rPr>
-        <w:t>бетадином</w:t>
-      </w:r>
-      <w:proofErr w:type="spellEnd"/>
-      <w:r>
-        <w:rPr>
-          <w:lang w:val="ru-RU"/>
-        </w:rPr>
-        <w:t>, перекисью водорода.</w:t>
-      </w:r>
+      <w:proofErr w:type="spellStart"/>
+      <w:r>
+        <w:rPr>
+          <w:lang w:val="ru-RU"/>
+        </w:rPr>
+        <w:t>нач</w:t>
+      </w:r>
+      <w:proofErr w:type="gramStart"/>
+      <w:r>
+        <w:rPr>
+          <w:lang w:val="ru-RU"/>
+        </w:rPr>
+        <w:t>.м</w:t>
+      </w:r>
+      <w:proofErr w:type="gramEnd"/>
+      <w:r>
+        <w:rPr>
+          <w:lang w:val="ru-RU"/>
+        </w:rPr>
+        <w:t>ед</w:t>
+      </w:r>
+      <w:proofErr w:type="spellEnd"/>
+      <w:r>
+        <w:rPr>
+          <w:lang w:val="ru-RU"/>
+        </w:rPr>
+        <w:t>. Карпенко И.В., доц</w:t>
+      </w:r>
+      <w:proofErr w:type="gramStart"/>
+      <w:r>
+        <w:rPr>
+          <w:lang w:val="ru-RU"/>
+        </w:rPr>
+        <w:t>.к</w:t>
+      </w:r>
+      <w:proofErr w:type="gramEnd"/>
+      <w:r>
+        <w:rPr>
+          <w:lang w:val="ru-RU"/>
+        </w:rPr>
+        <w:t xml:space="preserve">аф.внутр.болезней-1 ЗГМУ </w:t>
+      </w:r>
+      <w:proofErr w:type="spellStart"/>
+      <w:r>
+        <w:rPr>
+          <w:lang w:val="ru-RU"/>
+        </w:rPr>
+        <w:t>Соловьюк</w:t>
+      </w:r>
+      <w:proofErr w:type="spellEnd"/>
+      <w:r>
+        <w:rPr>
+          <w:lang w:val="ru-RU"/>
+        </w:rPr>
+        <w:t xml:space="preserve"> А.О, </w:t>
+      </w:r>
+      <w:proofErr w:type="spellStart"/>
+      <w:r>
+        <w:rPr>
+          <w:lang w:val="ru-RU"/>
+        </w:rPr>
+        <w:t>зав.диаб.отд</w:t>
+      </w:r>
+      <w:proofErr w:type="spellEnd"/>
+      <w:r>
+        <w:rPr>
+          <w:lang w:val="ru-RU"/>
+        </w:rPr>
+        <w:t xml:space="preserve">. Еременко Н.В., врач хирург </w:t>
+      </w:r>
+      <w:proofErr w:type="spellStart"/>
+      <w:r>
+        <w:rPr>
+          <w:lang w:val="ru-RU"/>
+        </w:rPr>
+        <w:t>Шимко</w:t>
+      </w:r>
+      <w:proofErr w:type="spellEnd"/>
+      <w:r>
+        <w:rPr>
+          <w:lang w:val="ru-RU"/>
+        </w:rPr>
+        <w:t xml:space="preserve"> В.В, </w:t>
+      </w:r>
+      <w:proofErr w:type="spellStart"/>
+      <w:r>
+        <w:rPr>
+          <w:lang w:val="ru-RU"/>
+        </w:rPr>
+        <w:t>леч.вр</w:t>
+      </w:r>
+      <w:proofErr w:type="spellEnd"/>
+      <w:r>
+        <w:rPr>
+          <w:lang w:val="ru-RU"/>
+        </w:rPr>
+        <w:t xml:space="preserve">. </w:t>
+      </w:r>
+      <w:proofErr w:type="spellStart"/>
+      <w:r>
+        <w:rPr>
+          <w:lang w:val="ru-RU"/>
+        </w:rPr>
+        <w:t>Севумян</w:t>
+      </w:r>
+      <w:proofErr w:type="spellEnd"/>
+      <w:r>
+        <w:rPr>
+          <w:lang w:val="ru-RU"/>
+        </w:rPr>
+        <w:t xml:space="preserve"> К.Ю-диагноз и тактика ведения согласованы.</w:t>
+      </w:r>
+      <w:bookmarkStart w:id="2" w:name="_GoBack"/>
+      <w:bookmarkEnd w:id="2"/>
     </w:p>
     <w:p>
       <w:pPr>
@@ -4839,6 +5016,141 @@
           <w:lang w:val="ru-RU"/>
         </w:rPr>
       </w:pPr>
+      <w:r>
+        <w:rPr>
+          <w:u w:val="single"/>
+          <w:lang w:val="ru-RU"/>
+        </w:rPr>
+        <w:t>Лечение:</w:t>
+      </w:r>
+      <w:bookmarkStart w:id="3" w:name="лн"/>
+      <w:bookmarkEnd w:id="3"/>
+      <w:r>
+        <w:rPr>
+          <w:lang w:val="ru-RU"/>
+        </w:rPr>
+        <w:t xml:space="preserve"> </w:t>
+      </w:r>
+      <w:r>
+        <w:rPr>
+          <w:lang w:val="ru-RU"/>
+        </w:rPr>
+        <w:t xml:space="preserve"> </w:t>
+      </w:r>
+      <w:proofErr w:type="spellStart"/>
+      <w:r>
+        <w:rPr>
+          <w:lang w:val="ru-RU"/>
+        </w:rPr>
+        <w:t>амлодип</w:t>
+      </w:r>
+      <w:proofErr w:type="spellEnd"/>
+      <w:r>
+        <w:t>и</w:t>
+      </w:r>
+      <w:r>
+        <w:rPr>
+          <w:lang w:val="ru-RU"/>
+        </w:rPr>
+        <w:t xml:space="preserve">н, </w:t>
+      </w:r>
+      <w:proofErr w:type="spellStart"/>
+      <w:r>
+        <w:rPr>
+          <w:lang w:val="ru-RU"/>
+        </w:rPr>
+        <w:t>Генсулин</w:t>
+      </w:r>
+      <w:proofErr w:type="spellEnd"/>
+      <w:r>
+        <w:rPr>
+          <w:lang w:val="ru-RU"/>
+        </w:rPr>
+        <w:t xml:space="preserve"> </w:t>
+      </w:r>
+      <w:r>
+        <w:rPr>
+          <w:lang w:val="en-US"/>
+        </w:rPr>
+        <w:t>R</w:t>
+      </w:r>
+      <w:r>
+        <w:rPr>
+          <w:lang w:val="ru-RU"/>
+        </w:rPr>
+        <w:t xml:space="preserve">, </w:t>
+      </w:r>
+      <w:proofErr w:type="spellStart"/>
+      <w:r>
+        <w:rPr>
+          <w:lang w:val="ru-RU"/>
+        </w:rPr>
+        <w:t>лиотон</w:t>
+      </w:r>
+      <w:proofErr w:type="spellEnd"/>
+      <w:r>
+        <w:rPr>
+          <w:lang w:val="ru-RU"/>
+        </w:rPr>
+        <w:t xml:space="preserve">, </w:t>
+      </w:r>
+      <w:proofErr w:type="spellStart"/>
+      <w:r>
+        <w:rPr>
+          <w:lang w:val="ru-RU"/>
+        </w:rPr>
+        <w:t>Генсулин</w:t>
+      </w:r>
+      <w:proofErr w:type="spellEnd"/>
+      <w:r>
+        <w:rPr>
+          <w:lang w:val="ru-RU"/>
+        </w:rPr>
+        <w:t xml:space="preserve"> Н</w:t>
+      </w:r>
+      <w:r>
+        <w:rPr>
+          <w:lang w:val="ru-RU"/>
+        </w:rPr>
+        <w:t xml:space="preserve">, перевязки с </w:t>
+      </w:r>
+      <w:proofErr w:type="spellStart"/>
+      <w:r>
+        <w:rPr>
+          <w:lang w:val="ru-RU"/>
+        </w:rPr>
+        <w:t>гентаксаном</w:t>
+      </w:r>
+      <w:proofErr w:type="spellEnd"/>
+      <w:r>
+        <w:rPr>
+          <w:lang w:val="ru-RU"/>
+        </w:rPr>
+        <w:t xml:space="preserve">, </w:t>
+      </w:r>
+      <w:proofErr w:type="spellStart"/>
+      <w:r>
+        <w:rPr>
+          <w:lang w:val="ru-RU"/>
+        </w:rPr>
+        <w:t>бетадином</w:t>
+      </w:r>
+      <w:proofErr w:type="spellEnd"/>
+      <w:r>
+        <w:rPr>
+          <w:lang w:val="ru-RU"/>
+        </w:rPr>
+        <w:t>, перекисью водорода.</w:t>
+      </w:r>
+    </w:p>
+    <w:p>
+      <w:pPr>
+        <w:ind w:left="-567"/>
+        <w:jc w:val="both"/>
+        <w:rPr>
+          <w:lang w:val="ru-RU"/>
+        </w:rPr>
+      </w:pPr>
       <w:bookmarkStart w:id="4" w:name="дд"/>
       <w:bookmarkStart w:id="5" w:name="лк"/>
       <w:bookmarkEnd w:id="4"/>
@@ -4916,7 +5228,27 @@
         <w:rPr>
           <w:lang w:val="ru-RU"/>
         </w:rPr>
-        <w:t xml:space="preserve"> уменьшена до 2,5 мг в сутки, трофические язвы на подошвенной части обеих стоп в стадии регенерации со значи</w:t>
+        <w:t xml:space="preserve"> уменьшена до 2,5 мг в сутки (АД 100/60-140/90 </w:t>
+      </w:r>
+      <w:proofErr w:type="spellStart"/>
+      <w:r>
+        <w:rPr>
+          <w:lang w:val="ru-RU"/>
+        </w:rPr>
+        <w:t>мм.рт.ст</w:t>
+      </w:r>
+      <w:proofErr w:type="spellEnd"/>
+      <w:r>
+        <w:rPr>
+          <w:lang w:val="ru-RU"/>
+        </w:rPr>
+        <w:t xml:space="preserve">), </w:t>
+      </w:r>
+      <w:r>
+        <w:rPr>
+          <w:lang w:val="ru-RU"/>
+        </w:rPr>
+        <w:t xml:space="preserve"> трофические язвы на подошвенной части обеих стоп в стадии регенерации со значи</w:t>
       </w:r>
       <w:r>
         <w:rPr>
@@ -5076,7 +5408,10 @@
     </w:p>
     <w:p>
       <w:pPr>
-        <w:ind w:left="435"/>
+        <w:numPr>
+          <w:ilvl w:val="0"/>
+          <w:numId w:val="2"/>
+        </w:numPr>
         <w:jc w:val="both"/>
         <w:rPr>
           <w:lang w:val="ru-RU"/>
@@ -5153,7 +5488,10 @@
     </w:p>
     <w:p>
       <w:pPr>
-        <w:ind w:left="435"/>
+        <w:numPr>
+          <w:ilvl w:val="0"/>
+          <w:numId w:val="2"/>
+        </w:numPr>
         <w:jc w:val="both"/>
         <w:rPr>
           <w:lang w:val="ru-RU"/>
@@ -5289,7 +5627,7 @@
         <w:rPr>
           <w:lang w:val="ru-RU"/>
         </w:rPr>
-        <w:t xml:space="preserve"> 75 мг 1 т вечером. </w:t>
+        <w:t xml:space="preserve"> 75 мг 1 т вечером, контроль АД</w:t>
       </w:r>
     </w:p>
     <w:p>
@@ -5323,11 +5661,19 @@
         </w:sdtPr>
         <w:sdtEndPr/>
         <w:sdtContent>
+          <w:proofErr w:type="spellStart"/>
           <w:r>
             <w:rPr>
               <w:lang w:val="ru-RU"/>
             </w:rPr>
-            <w:t xml:space="preserve">Диалипон </w:t>
+            <w:t>Диалипон</w:t>
+          </w:r>
+          <w:proofErr w:type="spellEnd"/>
+          <w:r>
+            <w:rPr>
+              <w:lang w:val="ru-RU"/>
+            </w:rPr>
+            <w:t xml:space="preserve"> </w:t>
           </w:r>
         </w:sdtContent>
       </w:sdt>
@@ -5395,7 +5741,13 @@
         <w:rPr>
           <w:lang w:val="ru-RU"/>
         </w:rPr>
-        <w:t>соблюдение рекомендаций окулиста</w:t>
+        <w:t>С</w:t>
+      </w:r>
+      <w:r>
+        <w:rPr>
+          <w:lang w:val="ru-RU"/>
+        </w:rPr>
+        <w:t>облюдение рекомендаций окулиста</w:t>
       </w:r>
     </w:p>
     <w:p>
@@ -6375,12 +6727,19 @@
     <w:uiPriority w:val="59"/>
     <w:rsid w:val="00080012"/>
     <w:tblPr>
+      <w:tblInd w:w="0" w:type="dxa"/>
       <w:tblBorders>
         <w:top w:val="single" w:sz="4" w:space="0" w:color="auto"/>
         <w:left w:val="single" w:sz="4" w:space="0" w:color="auto"/>
         <w:bottom w:val="single" w:sz="4" w:space="0" w:color="auto"/>
         <w:right w:val="single" w:sz="4" w:space="0" w:color="auto"/>
       </w:tblBorders>
+      <w:tblCellMar>
+        <w:top w:w="0" w:type="dxa"/>
+        <w:left w:w="108" w:type="dxa"/>
+        <w:bottom w:w="0" w:type="dxa"/>
+        <w:right w:w="108" w:type="dxa"/>
+      </w:tblCellMar>
     </w:tblPr>
   </w:style>
   <w:style w:type="paragraph" w:styleId="a4">
@@ -6750,12 +7109,19 @@
     <w:uiPriority w:val="59"/>
     <w:rsid w:val="00080012"/>
     <w:tblPr>
+      <w:tblInd w:w="0" w:type="dxa"/>
       <w:tblBorders>
         <w:top w:val="single" w:sz="4" w:space="0" w:color="auto"/>
         <w:left w:val="single" w:sz="4" w:space="0" w:color="auto"/>
         <w:bottom w:val="single" w:sz="4" w:space="0" w:color="auto"/>
         <w:right w:val="single" w:sz="4" w:space="0" w:color="auto"/>
       </w:tblBorders>
+      <w:tblCellMar>
+        <w:top w:w="0" w:type="dxa"/>
+        <w:left w:w="108" w:type="dxa"/>
+        <w:bottom w:w="0" w:type="dxa"/>
+        <w:right w:w="108" w:type="dxa"/>
+      </w:tblCellMar>
     </w:tblPr>
   </w:style>
   <w:style w:type="paragraph" w:styleId="a4">
@@ -7018,6 +7384,35 @@
         </w:p>
       </w:docPartBody>
     </w:docPart>
+    <w:docPart>
+      <w:docPartPr>
+        <w:name w:val="EEA0E91527324A0094A8A18C9062E28D"/>
+        <w:category>
+          <w:name w:val="Общие"/>
+          <w:gallery w:val="placeholder"/>
+        </w:category>
+        <w:types>
+          <w:type w:val="bbPlcHdr"/>
+        </w:types>
+        <w:behaviors>
+          <w:behavior w:val="content"/>
+        </w:behaviors>
+        <w:guid w:val="{181D771E-DB8B-4F55-8499-D366AC8E4E8C}"/>
+      </w:docPartPr>
+      <w:docPartBody>
+        <w:p>
+          <w:pPr>
+            <w:pStyle w:val="EEA0E91527324A0094A8A18C9062E28D"/>
+          </w:pPr>
+          <w:r>
+            <w:rPr>
+              <w:rStyle w:val="a3"/>
+            </w:rPr>
+            <w:t>Выберите элемент.</w:t>
+          </w:r>
+        </w:p>
+      </w:docPartBody>
+    </w:docPart>
   </w:docParts>
 </w:glossaryDocument>
 </file>
@@ -7029,21 +7424,23 @@
     <w:charset w:val="CC"/>
     <w:family w:val="roman"/>
     <w:pitch w:val="variable"/>
-    <w:sig w:usb0="E0002EFF" w:usb1="C000785B" w:usb2="00000009" w:usb3="00000000" w:csb0="000001FF" w:csb1="00000000"/>
+    <w:sig w:usb0="E0002EFF" w:usb1="C0007843" w:usb2="00000009" w:usb3="00000000" w:csb0="000001FF" w:csb1="00000000"/>
   </w:font>
   <w:font w:name="Arial Unicode MS">
     <w:panose1 w:val="020B0604020202020204"/>
-    <w:charset w:val="80"/>
-    <w:family w:val="swiss"/>
+    <w:charset w:val="00"/>
+    <w:family w:val="roman"/>
+    <w:notTrueType/>
     <w:pitch w:val="variable"/>
-    <w:sig w:usb0="F7FFAFFF" w:usb1="E9DFFFFF" w:usb2="0000003F" w:usb3="00000000" w:csb0="003F01FF" w:csb1="00000000"/>
+    <w:sig w:usb0="00000003" w:usb1="00000000" w:usb2="00000000" w:usb3="00000000" w:csb0="00000001" w:csb1="00000000"/>
   </w:font>
   <w:font w:name="Tahoma">
     <w:panose1 w:val="020B0604030504040204"/>
-    <w:charset w:val="CC"/>
+    <w:charset w:val="00"/>
     <w:family w:val="swiss"/>
+    <w:notTrueType/>
     <w:pitch w:val="variable"/>
-    <w:sig w:usb0="E1002EFF" w:usb1="C000605B" w:usb2="00000029" w:usb3="00000000" w:csb0="000101FF" w:csb1="00000000"/>
+    <w:sig w:usb0="00000003" w:usb1="00000000" w:usb2="00000000" w:usb3="00000000" w:csb0="00000001" w:csb1="00000000"/>
   </w:font>
   <w:font w:name="MS Gothic">
     <w:altName w:val="ＭＳ ゴシック"/>
@@ -7061,20 +7458,19 @@
     <w:sig w:usb0="E00002FF" w:usb1="400004FF" w:usb2="00000000" w:usb3="00000000" w:csb0="0000019F" w:csb1="00000000"/>
   </w:font>
   <w:font w:name="MS Mincho">
-    <w:altName w:val="MS Gothic"/>
+    <w:altName w:val="ＭＳ 明朝"/>
     <w:panose1 w:val="02020609040205080304"/>
     <w:charset w:val="80"/>
-    <w:family w:val="roman"/>
-    <w:notTrueType/>
+    <w:family w:val="modern"/>
     <w:pitch w:val="fixed"/>
-    <w:sig w:usb0="00000000" w:usb1="08070000" w:usb2="00000010" w:usb3="00000000" w:csb0="00020000" w:csb1="00000000"/>
+    <w:sig w:usb0="E00002FF" w:usb1="6AC7FDFB" w:usb2="08000012" w:usb3="00000000" w:csb0="0002009F" w:csb1="00000000"/>
   </w:font>
   <w:font w:name="Calibri">
     <w:panose1 w:val="020F0502020204030204"/>
     <w:charset w:val="CC"/>
     <w:family w:val="swiss"/>
     <w:pitch w:val="variable"/>
-    <w:sig w:usb0="E0002AFF" w:usb1="C000247B" w:usb2="00000009" w:usb3="00000000" w:csb0="000001FF" w:csb1="00000000"/>
+    <w:sig w:usb0="E00002FF" w:usb1="4000ACFF" w:usb2="00000001" w:usb3="00000000" w:csb0="0000019F" w:csb1="00000000"/>
   </w:font>
 </w:fonts>
 </file>
@@ -7111,11 +7507,13 @@
     <w:rsid w:val="00A35D40"/>
     <w:rsid w:val="00A5560C"/>
     <w:rsid w:val="00AA6B2C"/>
+    <w:rsid w:val="00AC547F"/>
     <w:rsid w:val="00AD1EEC"/>
     <w:rsid w:val="00B7133E"/>
     <w:rsid w:val="00C00E28"/>
     <w:rsid w:val="00C82459"/>
     <w:rsid w:val="00DF5775"/>
+    <w:rsid w:val="00E74834"/>
     <w:rsid w:val="00E96564"/>
   </w:rsids>
   <m:mathPr>
@@ -7331,7 +7729,7 @@
     <w:basedOn w:val="a0"/>
     <w:uiPriority w:val="99"/>
     <w:semiHidden/>
-    <w:rsid w:val="00DF5775"/>
+    <w:rsid w:val="00AC547F"/>
     <w:rPr>
       <w:color w:val="808080"/>
     </w:rPr>
@@ -7460,6 +7858,10 @@
   <w:style w:type="paragraph" w:customStyle="1" w:styleId="CDCEC9F9EAF54B4DB66EE286CC863D82">
     <w:name w:val="CDCEC9F9EAF54B4DB66EE286CC863D82"/>
     <w:rsid w:val="00DF5775"/>
+  </w:style>
+  <w:style w:type="paragraph" w:customStyle="1" w:styleId="EEA0E91527324A0094A8A18C9062E28D">
+    <w:name w:val="EEA0E91527324A0094A8A18C9062E28D"/>
+    <w:rsid w:val="00AC547F"/>
   </w:style>
 </w:styles>
 </file>
@@ -7948,7 +8350,7 @@
 </file>
 
 <file path=customXml/itemProps1.xml><?xml version="1.0" encoding="utf-8"?>
-<ds:datastoreItem xmlns:ds="http://schemas.openxmlformats.org/officeDocument/2006/customXml" ds:itemID="{FEFB656F-3913-4C23-9B2F-BFB952666695}">
+<ds:datastoreItem xmlns:ds="http://schemas.openxmlformats.org/officeDocument/2006/customXml" ds:itemID="{4E056729-0475-4227-A3E8-45D75B01444B}">
   <ds:schemaRefs>
     <ds:schemaRef ds:uri="http://schemas.openxmlformats.org/officeDocument/2006/bibliography"/>
   </ds:schemaRefs>
